--- a/Documents/DocsApp_Presentation.docx
+++ b/Documents/DocsApp_Presentation.docx
@@ -4,6 +4,10 @@
   <w:body>
     <w:sdt>
       <w:sdtPr>
+        <w:rPr>
+          <w:rFonts w:eastAsiaTheme="minorHAnsi"/>
+          <w:lang w:val="en-IN"/>
+        </w:rPr>
         <w:id w:val="-1816098619"/>
         <w:docPartObj>
           <w:docPartGallery w:val="Cover Pages"/>
@@ -12,12 +16,10 @@
       </w:sdtPr>
       <w:sdtEndPr>
         <w:rPr>
-          <w:rFonts w:eastAsiaTheme="minorHAnsi"/>
           <w:b/>
           <w:color w:val="2E74B5" w:themeColor="accent1" w:themeShade="BF"/>
           <w:sz w:val="56"/>
           <w:szCs w:val="56"/>
-          <w:lang w:val="en-IN"/>
         </w:rPr>
       </w:sdtEndPr>
       <w:sdtContent>
@@ -3554,29 +3556,7 @@
                                     <w:szCs w:val="26"/>
                                     <w:lang w:val="en-IN"/>
                                   </w:rPr>
-                                  <w:t xml:space="preserve">Test </w:t>
-                                </w:r>
-                                <w:proofErr w:type="spellStart"/>
-                                <w:r>
-                                  <w:rPr>
-                                    <w:b/>
-                                    <w:color w:val="5B9BD5" w:themeColor="accent1"/>
-                                    <w:sz w:val="26"/>
-                                    <w:szCs w:val="26"/>
-                                    <w:lang w:val="en-IN"/>
-                                  </w:rPr>
-                                  <w:t>Yantra</w:t>
-                                </w:r>
-                                <w:proofErr w:type="spellEnd"/>
-                                <w:r>
-                                  <w:rPr>
-                                    <w:b/>
-                                    <w:color w:val="5B9BD5" w:themeColor="accent1"/>
-                                    <w:sz w:val="26"/>
-                                    <w:szCs w:val="26"/>
-                                    <w:lang w:val="en-IN"/>
-                                  </w:rPr>
-                                  <w:t xml:space="preserve"> Software Solutions India (P) Ltd</w:t>
+                                  <w:t>Test Yantra Software Solutions India (P) Ltd</w:t>
                                 </w:r>
                               </w:p>
                             </w:txbxContent>
@@ -3624,29 +3604,7 @@
                               <w:szCs w:val="26"/>
                               <w:lang w:val="en-IN"/>
                             </w:rPr>
-                            <w:t xml:space="preserve">Test </w:t>
-                          </w:r>
-                          <w:proofErr w:type="spellStart"/>
-                          <w:r>
-                            <w:rPr>
-                              <w:b/>
-                              <w:color w:val="5B9BD5" w:themeColor="accent1"/>
-                              <w:sz w:val="26"/>
-                              <w:szCs w:val="26"/>
-                              <w:lang w:val="en-IN"/>
-                            </w:rPr>
-                            <w:t>Yantra</w:t>
-                          </w:r>
-                          <w:proofErr w:type="spellEnd"/>
-                          <w:r>
-                            <w:rPr>
-                              <w:b/>
-                              <w:color w:val="5B9BD5" w:themeColor="accent1"/>
-                              <w:sz w:val="26"/>
-                              <w:szCs w:val="26"/>
-                              <w:lang w:val="en-IN"/>
-                            </w:rPr>
-                            <w:t xml:space="preserve"> Software Solutions India (P) Ltd</w:t>
+                            <w:t>Test Yantra Software Solutions India (P) Ltd</w:t>
                           </w:r>
                         </w:p>
                       </w:txbxContent>
@@ -3735,7 +3693,7 @@
                                               </pic:cNvPicPr>
                                             </pic:nvPicPr>
                                             <pic:blipFill>
-                                              <a:blip r:embed="rId4"/>
+                                              <a:blip r:embed="rId5"/>
                                               <a:srcRect/>
                                               <a:stretch>
                                                 <a:fillRect/>
@@ -3865,7 +3823,7 @@
                                         </pic:cNvPicPr>
                                       </pic:nvPicPr>
                                       <pic:blipFill>
-                                        <a:blip r:embed="rId4"/>
+                                        <a:blip r:embed="rId5"/>
                                         <a:srcRect/>
                                         <a:stretch>
                                           <a:fillRect/>
@@ -3969,50 +3927,1216 @@
     <w:p>
       <w:pPr>
         <w:rPr>
-          <w:color w:val="000000" w:themeColor="text1"/>
-          <w:sz w:val="28"/>
-          <w:szCs w:val="28"/>
-        </w:rPr>
-      </w:pPr>
-      <w:r>
-        <w:rPr>
-          <w:color w:val="000000" w:themeColor="text1"/>
-          <w:sz w:val="28"/>
-          <w:szCs w:val="28"/>
+          <w:b/>
+          <w:color w:val="000000" w:themeColor="text1"/>
+          <w:sz w:val="28"/>
+          <w:szCs w:val="28"/>
+        </w:rPr>
+      </w:pPr>
+      <w:r>
+        <w:rPr>
+          <w:b/>
+          <w:color w:val="000000" w:themeColor="text1"/>
+          <w:sz w:val="28"/>
+          <w:szCs w:val="28"/>
+          <w:u w:val="single"/>
         </w:rPr>
         <w:lastRenderedPageBreak/>
-        <w:t xml:space="preserve">Automation test </w:t>
-      </w:r>
-      <w:bookmarkStart w:id="0" w:name="_GoBack"/>
-      <w:bookmarkEnd w:id="0"/>
-      <w:r>
-        <w:rPr>
-          <w:color w:val="000000" w:themeColor="text1"/>
-          <w:sz w:val="28"/>
-          <w:szCs w:val="28"/>
-        </w:rPr>
-        <w:t xml:space="preserve">cases: </w:t>
-      </w:r>
-      <w:hyperlink r:id="rId5" w:history="1">
-        <w:proofErr w:type="spellStart"/>
+        <w:t>About DocsApp TeleMER and its challenges</w:t>
+      </w:r>
+      <w:r>
+        <w:rPr>
+          <w:b/>
+          <w:color w:val="000000" w:themeColor="text1"/>
+          <w:sz w:val="28"/>
+          <w:szCs w:val="28"/>
+        </w:rPr>
+        <w:t xml:space="preserve">: </w:t>
+      </w:r>
+    </w:p>
+    <w:p>
+      <w:pPr>
+        <w:rPr>
+          <w:color w:val="000000" w:themeColor="text1"/>
+          <w:sz w:val="28"/>
+          <w:szCs w:val="28"/>
+        </w:rPr>
+      </w:pPr>
+      <w:r>
+        <w:rPr>
+          <w:color w:val="000000" w:themeColor="text1"/>
+          <w:sz w:val="28"/>
+          <w:szCs w:val="28"/>
+        </w:rPr>
+        <w:t xml:space="preserve">DocsApp TeleMER is </w:t>
+      </w:r>
+      <w:r>
+        <w:rPr>
+          <w:color w:val="000000" w:themeColor="text1"/>
+          <w:sz w:val="28"/>
+          <w:szCs w:val="28"/>
+        </w:rPr>
+        <w:t>a</w:t>
+      </w:r>
+      <w:r>
+        <w:rPr>
+          <w:color w:val="000000" w:themeColor="text1"/>
+          <w:sz w:val="28"/>
+          <w:szCs w:val="28"/>
+        </w:rPr>
+        <w:t xml:space="preserve"> web application for </w:t>
+      </w:r>
+      <w:r>
+        <w:rPr>
+          <w:color w:val="000000" w:themeColor="text1"/>
+          <w:sz w:val="28"/>
+          <w:szCs w:val="28"/>
+        </w:rPr>
+        <w:t>insurance verification. It has 3 logins:</w:t>
+      </w:r>
+    </w:p>
+    <w:p>
+      <w:pPr>
+        <w:pStyle w:val="ListParagraph"/>
+        <w:numPr>
+          <w:ilvl w:val="0"/>
+          <w:numId w:val="2"/>
+        </w:numPr>
+        <w:rPr>
+          <w:color w:val="000000" w:themeColor="text1"/>
+          <w:sz w:val="28"/>
+          <w:szCs w:val="28"/>
+        </w:rPr>
+      </w:pPr>
+      <w:r>
+        <w:rPr>
+          <w:color w:val="000000" w:themeColor="text1"/>
+          <w:sz w:val="28"/>
+          <w:szCs w:val="28"/>
+        </w:rPr>
+        <w:t>Ops – Through ops login applicants insurance cases are created and assigned to a doctor for diagnosis</w:t>
+      </w:r>
+    </w:p>
+    <w:p>
+      <w:pPr>
+        <w:pStyle w:val="ListParagraph"/>
+        <w:numPr>
+          <w:ilvl w:val="0"/>
+          <w:numId w:val="2"/>
+        </w:numPr>
+        <w:rPr>
+          <w:color w:val="000000" w:themeColor="text1"/>
+          <w:sz w:val="28"/>
+          <w:szCs w:val="28"/>
+        </w:rPr>
+      </w:pPr>
+      <w:r>
+        <w:rPr>
+          <w:color w:val="000000" w:themeColor="text1"/>
+          <w:sz w:val="28"/>
+          <w:szCs w:val="28"/>
+        </w:rPr>
+        <w:t>Doctor – Doctors login to application and diagnose the cases assigned to them.</w:t>
+      </w:r>
+    </w:p>
+    <w:p>
+      <w:pPr>
+        <w:pStyle w:val="ListParagraph"/>
+        <w:numPr>
+          <w:ilvl w:val="0"/>
+          <w:numId w:val="2"/>
+        </w:numPr>
+        <w:rPr>
+          <w:color w:val="000000" w:themeColor="text1"/>
+          <w:sz w:val="28"/>
+          <w:szCs w:val="28"/>
+        </w:rPr>
+      </w:pPr>
+      <w:r>
+        <w:rPr>
+          <w:color w:val="000000" w:themeColor="text1"/>
+          <w:sz w:val="28"/>
+          <w:szCs w:val="28"/>
+        </w:rPr>
+        <w:t>Vendor – Vendors are the insurance companies and these vendors will be having applicants applying for insurance. Once the applicant registers with a vendor. The vendors send their details to ops team for diagnosis and verification.</w:t>
+      </w:r>
+    </w:p>
+    <w:p>
+      <w:pPr>
+        <w:rPr>
+          <w:b/>
+          <w:color w:val="000000" w:themeColor="text1"/>
+          <w:sz w:val="28"/>
+          <w:szCs w:val="28"/>
+          <w:u w:val="single"/>
+        </w:rPr>
+      </w:pPr>
+      <w:r>
+        <w:rPr>
+          <w:b/>
+          <w:color w:val="000000" w:themeColor="text1"/>
+          <w:sz w:val="28"/>
+          <w:szCs w:val="28"/>
+          <w:u w:val="single"/>
+        </w:rPr>
+        <w:t>Challenges</w:t>
+      </w:r>
+      <w:r>
+        <w:rPr>
+          <w:b/>
+          <w:color w:val="000000" w:themeColor="text1"/>
+          <w:sz w:val="28"/>
+          <w:szCs w:val="28"/>
+        </w:rPr>
+        <w:t>:</w:t>
+      </w:r>
+    </w:p>
+    <w:p>
+      <w:pPr>
+        <w:pStyle w:val="ListParagraph"/>
+        <w:numPr>
+          <w:ilvl w:val="0"/>
+          <w:numId w:val="3"/>
+        </w:numPr>
+        <w:rPr>
+          <w:color w:val="000000" w:themeColor="text1"/>
+          <w:sz w:val="28"/>
+          <w:szCs w:val="28"/>
+        </w:rPr>
+      </w:pPr>
+      <w:r>
+        <w:rPr>
+          <w:color w:val="000000" w:themeColor="text1"/>
+          <w:sz w:val="28"/>
+          <w:szCs w:val="28"/>
+        </w:rPr>
+        <w:t>As the cases are to be created based on the applicants information. It needs more data to be entered into the application. And every time the data is dynamic because of different applicant</w:t>
+      </w:r>
+    </w:p>
+    <w:p>
+      <w:pPr>
+        <w:pStyle w:val="ListParagraph"/>
+        <w:numPr>
+          <w:ilvl w:val="0"/>
+          <w:numId w:val="3"/>
+        </w:numPr>
+        <w:rPr>
+          <w:color w:val="000000" w:themeColor="text1"/>
+          <w:sz w:val="28"/>
+          <w:szCs w:val="28"/>
+        </w:rPr>
+      </w:pPr>
+      <w:r>
+        <w:rPr>
+          <w:color w:val="000000" w:themeColor="text1"/>
+          <w:sz w:val="28"/>
+          <w:szCs w:val="28"/>
+        </w:rPr>
+        <w:t>Cases are to be diagnosed by the doctors and as there are different vendors, so the diagnose questions will be different based on vendors</w:t>
+      </w:r>
+    </w:p>
+    <w:p>
+      <w:pPr>
+        <w:pStyle w:val="ListParagraph"/>
+        <w:numPr>
+          <w:ilvl w:val="0"/>
+          <w:numId w:val="3"/>
+        </w:numPr>
+        <w:rPr>
+          <w:color w:val="000000" w:themeColor="text1"/>
+          <w:sz w:val="28"/>
+          <w:szCs w:val="28"/>
+        </w:rPr>
+      </w:pPr>
+      <w:r>
+        <w:rPr>
+          <w:color w:val="000000" w:themeColor="text1"/>
+          <w:sz w:val="28"/>
+          <w:szCs w:val="28"/>
+        </w:rPr>
+        <w:t>As there are 3 different login and each case information should be same throughout</w:t>
+      </w:r>
+      <w:r>
+        <w:rPr>
+          <w:color w:val="000000" w:themeColor="text1"/>
+          <w:sz w:val="28"/>
+          <w:szCs w:val="28"/>
+        </w:rPr>
+        <w:t xml:space="preserve"> all three login</w:t>
+      </w:r>
+    </w:p>
+    <w:p>
+      <w:pPr>
+        <w:rPr>
+          <w:color w:val="000000" w:themeColor="text1"/>
+          <w:sz w:val="28"/>
+          <w:szCs w:val="28"/>
+        </w:rPr>
+      </w:pPr>
+    </w:p>
+    <w:p>
+      <w:pPr>
+        <w:rPr>
+          <w:b/>
+          <w:color w:val="000000" w:themeColor="text1"/>
+          <w:sz w:val="28"/>
+          <w:szCs w:val="28"/>
+          <w:u w:val="single"/>
+        </w:rPr>
+      </w:pPr>
+      <w:r>
+        <w:rPr>
+          <w:b/>
+          <w:color w:val="000000" w:themeColor="text1"/>
+          <w:sz w:val="28"/>
+          <w:szCs w:val="28"/>
+          <w:u w:val="single"/>
+        </w:rPr>
+        <w:t>Framework</w:t>
+      </w:r>
+      <w:r>
+        <w:rPr>
+          <w:b/>
+          <w:color w:val="000000" w:themeColor="text1"/>
+          <w:sz w:val="28"/>
+          <w:szCs w:val="28"/>
+        </w:rPr>
+        <w:t>:</w:t>
+      </w:r>
+    </w:p>
+    <w:p>
+      <w:pPr>
+        <w:rPr>
+          <w:color w:val="000000" w:themeColor="text1"/>
+          <w:sz w:val="28"/>
+          <w:szCs w:val="28"/>
+        </w:rPr>
+      </w:pPr>
+      <w:r>
+        <w:rPr>
+          <w:color w:val="000000" w:themeColor="text1"/>
+          <w:sz w:val="28"/>
+          <w:szCs w:val="28"/>
+        </w:rPr>
+        <w:t xml:space="preserve">Based on the application, its workflow and challenges. We </w:t>
+      </w:r>
+      <w:r>
+        <w:rPr>
+          <w:color w:val="000000" w:themeColor="text1"/>
+          <w:sz w:val="28"/>
+          <w:szCs w:val="28"/>
+        </w:rPr>
+        <w:t xml:space="preserve">implemented the hybrid framework which is combination of: </w:t>
+      </w:r>
+    </w:p>
+    <w:p>
+      <w:pPr>
+        <w:pStyle w:val="ListParagraph"/>
+        <w:numPr>
+          <w:ilvl w:val="0"/>
+          <w:numId w:val="5"/>
+        </w:numPr>
+        <w:rPr>
+          <w:color w:val="000000" w:themeColor="text1"/>
+          <w:sz w:val="28"/>
+          <w:szCs w:val="28"/>
+        </w:rPr>
+      </w:pPr>
+      <w:r>
+        <w:rPr>
+          <w:color w:val="000000" w:themeColor="text1"/>
+          <w:sz w:val="28"/>
+          <w:szCs w:val="28"/>
+        </w:rPr>
+        <w:t>Data driven</w:t>
+      </w:r>
+      <w:r>
+        <w:rPr>
+          <w:color w:val="000000" w:themeColor="text1"/>
+          <w:sz w:val="28"/>
+          <w:szCs w:val="28"/>
+        </w:rPr>
+        <w:t xml:space="preserve"> – As it has too much dynamic data to be entered into the application. </w:t>
+      </w:r>
+    </w:p>
+    <w:p>
+      <w:pPr>
+        <w:pStyle w:val="ListParagraph"/>
+        <w:numPr>
+          <w:ilvl w:val="0"/>
+          <w:numId w:val="5"/>
+        </w:numPr>
+        <w:rPr>
+          <w:color w:val="000000" w:themeColor="text1"/>
+          <w:sz w:val="28"/>
+          <w:szCs w:val="28"/>
+        </w:rPr>
+      </w:pPr>
+      <w:r>
+        <w:rPr>
+          <w:color w:val="000000" w:themeColor="text1"/>
+          <w:sz w:val="28"/>
+          <w:szCs w:val="28"/>
+        </w:rPr>
+        <w:t>Modular driven</w:t>
+      </w:r>
+      <w:r>
+        <w:rPr>
+          <w:color w:val="000000" w:themeColor="text1"/>
+          <w:sz w:val="28"/>
+          <w:szCs w:val="28"/>
+        </w:rPr>
+        <w:t xml:space="preserve"> – As it has 3 login portals. So, if we can go for modular we can easily manage the modules. If there are any enhancements or modification of extra features. It can be easily managed</w:t>
+      </w:r>
+      <w:r>
+        <w:rPr>
+          <w:color w:val="000000" w:themeColor="text1"/>
+          <w:sz w:val="28"/>
+          <w:szCs w:val="28"/>
+        </w:rPr>
+        <w:t xml:space="preserve"> and maintained</w:t>
+      </w:r>
+    </w:p>
+    <w:p>
+      <w:pPr>
+        <w:rPr>
+          <w:color w:val="000000" w:themeColor="text1"/>
+          <w:sz w:val="28"/>
+          <w:szCs w:val="28"/>
+        </w:rPr>
+      </w:pPr>
+    </w:p>
+    <w:p>
+      <w:pPr>
+        <w:rPr>
+          <w:color w:val="000000" w:themeColor="text1"/>
+          <w:sz w:val="28"/>
+          <w:szCs w:val="28"/>
+        </w:rPr>
+      </w:pPr>
+    </w:p>
+    <w:p>
+      <w:pPr>
+        <w:rPr>
+          <w:color w:val="000000" w:themeColor="text1"/>
+          <w:sz w:val="28"/>
+          <w:szCs w:val="28"/>
+        </w:rPr>
+      </w:pPr>
+    </w:p>
+    <w:p>
+      <w:pPr>
+        <w:rPr>
+          <w:color w:val="000000" w:themeColor="text1"/>
+          <w:sz w:val="28"/>
+          <w:szCs w:val="28"/>
+        </w:rPr>
+      </w:pPr>
+    </w:p>
+    <w:p>
+      <w:pPr>
+        <w:rPr>
+          <w:color w:val="000000" w:themeColor="text1"/>
+          <w:sz w:val="28"/>
+          <w:szCs w:val="28"/>
+        </w:rPr>
+      </w:pPr>
+    </w:p>
+    <w:p>
+      <w:pPr>
+        <w:rPr>
+          <w:color w:val="000000" w:themeColor="text1"/>
+          <w:sz w:val="28"/>
+          <w:szCs w:val="28"/>
+        </w:rPr>
+      </w:pPr>
+      <w:r>
+        <w:rPr>
+          <w:b/>
+          <w:color w:val="000000" w:themeColor="text1"/>
+          <w:sz w:val="28"/>
+          <w:szCs w:val="28"/>
+          <w:u w:val="single"/>
+        </w:rPr>
+        <w:t>Design</w:t>
+      </w:r>
+      <w:r>
+        <w:rPr>
+          <w:color w:val="000000" w:themeColor="text1"/>
+          <w:sz w:val="28"/>
+          <w:szCs w:val="28"/>
+        </w:rPr>
+        <w:t>:</w:t>
+      </w:r>
+    </w:p>
+    <w:p>
+      <w:pPr>
+        <w:rPr>
+          <w:color w:val="000000" w:themeColor="text1"/>
+          <w:sz w:val="28"/>
+          <w:szCs w:val="28"/>
+        </w:rPr>
+      </w:pPr>
+      <w:r>
+        <w:rPr>
+          <w:noProof/>
+          <w:color w:val="000000" w:themeColor="text1"/>
+          <w:sz w:val="28"/>
+          <w:szCs w:val="28"/>
+          <w:lang w:eastAsia="en-IN"/>
+        </w:rPr>
+        <w:drawing>
+          <wp:inline distT="0" distB="0" distL="0" distR="0">
+            <wp:extent cx="2438400" cy="4105275"/>
+            <wp:effectExtent l="0" t="0" r="0" b="9525"/>
+            <wp:docPr id="1" name="Picture 1" descr="C:\Users\Automation\Documents\Lightshot\DocsApp_Framework.png"/>
+            <wp:cNvGraphicFramePr>
+              <a:graphicFrameLocks xmlns:a="http://schemas.openxmlformats.org/drawingml/2006/main" noChangeAspect="1"/>
+            </wp:cNvGraphicFramePr>
+            <a:graphic xmlns:a="http://schemas.openxmlformats.org/drawingml/2006/main">
+              <a:graphicData uri="http://schemas.openxmlformats.org/drawingml/2006/picture">
+                <pic:pic xmlns:pic="http://schemas.openxmlformats.org/drawingml/2006/picture">
+                  <pic:nvPicPr>
+                    <pic:cNvPr id="0" name="Picture 1" descr="C:\Users\Automation\Documents\Lightshot\DocsApp_Framework.png"/>
+                    <pic:cNvPicPr>
+                      <a:picLocks noChangeAspect="1" noChangeArrowheads="1"/>
+                    </pic:cNvPicPr>
+                  </pic:nvPicPr>
+                  <pic:blipFill>
+                    <a:blip r:embed="rId6">
+                      <a:extLst>
+                        <a:ext uri="{28A0092B-C50C-407E-A947-70E740481C1C}">
+                          <a14:useLocalDpi xmlns:a14="http://schemas.microsoft.com/office/drawing/2010/main" val="0"/>
+                        </a:ext>
+                      </a:extLst>
+                    </a:blip>
+                    <a:srcRect/>
+                    <a:stretch>
+                      <a:fillRect/>
+                    </a:stretch>
+                  </pic:blipFill>
+                  <pic:spPr bwMode="auto">
+                    <a:xfrm>
+                      <a:off x="0" y="0"/>
+                      <a:ext cx="2438400" cy="4105275"/>
+                    </a:xfrm>
+                    <a:prstGeom prst="rect">
+                      <a:avLst/>
+                    </a:prstGeom>
+                    <a:noFill/>
+                    <a:ln>
+                      <a:noFill/>
+                    </a:ln>
+                  </pic:spPr>
+                </pic:pic>
+              </a:graphicData>
+            </a:graphic>
+          </wp:inline>
+        </w:drawing>
+      </w:r>
+    </w:p>
+    <w:p>
+      <w:pPr>
+        <w:rPr>
+          <w:color w:val="000000" w:themeColor="text1"/>
+          <w:sz w:val="28"/>
+          <w:szCs w:val="28"/>
+        </w:rPr>
+      </w:pPr>
+      <w:r>
+        <w:rPr>
+          <w:color w:val="000000" w:themeColor="text1"/>
+          <w:sz w:val="28"/>
+          <w:szCs w:val="28"/>
+        </w:rPr>
+        <w:t>It has four packages:</w:t>
+      </w:r>
+    </w:p>
+    <w:p>
+      <w:pPr>
+        <w:pStyle w:val="ListParagraph"/>
+        <w:numPr>
+          <w:ilvl w:val="0"/>
+          <w:numId w:val="6"/>
+        </w:numPr>
+        <w:rPr>
+          <w:color w:val="000000" w:themeColor="text1"/>
+          <w:sz w:val="28"/>
+          <w:szCs w:val="28"/>
+        </w:rPr>
+      </w:pPr>
+      <w:r>
+        <w:rPr>
+          <w:b/>
+          <w:color w:val="000000" w:themeColor="text1"/>
+          <w:sz w:val="28"/>
+          <w:szCs w:val="28"/>
+        </w:rPr>
+        <w:t>Generics</w:t>
+      </w:r>
+      <w:r>
+        <w:rPr>
+          <w:color w:val="000000" w:themeColor="text1"/>
+          <w:sz w:val="28"/>
+          <w:szCs w:val="28"/>
+        </w:rPr>
+        <w:t xml:space="preserve"> </w:t>
+      </w:r>
+      <w:r>
+        <w:rPr>
+          <w:color w:val="000000" w:themeColor="text1"/>
+          <w:sz w:val="28"/>
+          <w:szCs w:val="28"/>
+        </w:rPr>
+        <w:t>–</w:t>
+      </w:r>
+      <w:r>
+        <w:rPr>
+          <w:color w:val="000000" w:themeColor="text1"/>
+          <w:sz w:val="28"/>
+          <w:szCs w:val="28"/>
+        </w:rPr>
+        <w:t xml:space="preserve"> </w:t>
+      </w:r>
+      <w:r>
+        <w:rPr>
+          <w:color w:val="000000" w:themeColor="text1"/>
+          <w:sz w:val="28"/>
+          <w:szCs w:val="28"/>
+        </w:rPr>
+        <w:t>It has all the generic classes like GenericMethods, Assertion, ExcelLibrary, ExtentReports</w:t>
+      </w:r>
+    </w:p>
+    <w:p>
+      <w:pPr>
+        <w:pStyle w:val="ListParagraph"/>
+        <w:numPr>
+          <w:ilvl w:val="0"/>
+          <w:numId w:val="6"/>
+        </w:numPr>
+        <w:rPr>
+          <w:color w:val="000000" w:themeColor="text1"/>
+          <w:sz w:val="28"/>
+          <w:szCs w:val="28"/>
+        </w:rPr>
+      </w:pPr>
+      <w:r>
+        <w:rPr>
+          <w:b/>
+          <w:color w:val="000000" w:themeColor="text1"/>
+          <w:sz w:val="28"/>
+          <w:szCs w:val="28"/>
+        </w:rPr>
+        <w:t>Pages</w:t>
+      </w:r>
+      <w:r>
+        <w:rPr>
+          <w:color w:val="000000" w:themeColor="text1"/>
+          <w:sz w:val="28"/>
+          <w:szCs w:val="28"/>
+        </w:rPr>
+        <w:t xml:space="preserve"> </w:t>
+      </w:r>
+      <w:r>
+        <w:rPr>
+          <w:color w:val="000000" w:themeColor="text1"/>
+          <w:sz w:val="28"/>
+          <w:szCs w:val="28"/>
+        </w:rPr>
+        <w:t>–</w:t>
+      </w:r>
+      <w:r>
+        <w:rPr>
+          <w:color w:val="000000" w:themeColor="text1"/>
+          <w:sz w:val="28"/>
+          <w:szCs w:val="28"/>
+        </w:rPr>
+        <w:t xml:space="preserve"> </w:t>
+      </w:r>
+      <w:r>
+        <w:rPr>
+          <w:color w:val="000000" w:themeColor="text1"/>
+          <w:sz w:val="28"/>
+          <w:szCs w:val="28"/>
+        </w:rPr>
+        <w:t xml:space="preserve">It is an element repository and has classes based on the modules </w:t>
+      </w:r>
+    </w:p>
+    <w:p>
+      <w:pPr>
+        <w:pStyle w:val="ListParagraph"/>
+        <w:numPr>
+          <w:ilvl w:val="0"/>
+          <w:numId w:val="6"/>
+        </w:numPr>
+        <w:rPr>
+          <w:color w:val="000000" w:themeColor="text1"/>
+          <w:sz w:val="28"/>
+          <w:szCs w:val="28"/>
+        </w:rPr>
+      </w:pPr>
+      <w:r>
+        <w:rPr>
+          <w:b/>
+          <w:color w:val="000000" w:themeColor="text1"/>
+          <w:sz w:val="28"/>
+          <w:szCs w:val="28"/>
+        </w:rPr>
+        <w:t>Workflow</w:t>
+      </w:r>
+      <w:r>
+        <w:rPr>
+          <w:color w:val="000000" w:themeColor="text1"/>
+          <w:sz w:val="28"/>
+          <w:szCs w:val="28"/>
+        </w:rPr>
+        <w:t xml:space="preserve"> </w:t>
+      </w:r>
+      <w:r>
+        <w:rPr>
+          <w:color w:val="000000" w:themeColor="text1"/>
+          <w:sz w:val="28"/>
+          <w:szCs w:val="28"/>
+        </w:rPr>
+        <w:t>–</w:t>
+      </w:r>
+      <w:r>
+        <w:rPr>
+          <w:color w:val="000000" w:themeColor="text1"/>
+          <w:sz w:val="28"/>
+          <w:szCs w:val="28"/>
+        </w:rPr>
+        <w:t xml:space="preserve"> </w:t>
+      </w:r>
+      <w:r>
+        <w:rPr>
+          <w:color w:val="000000" w:themeColor="text1"/>
+          <w:sz w:val="28"/>
+          <w:szCs w:val="28"/>
+        </w:rPr>
+        <w:t xml:space="preserve">It has the ServiceLib class, which has the application based generic methods. Which performs integration tasks. </w:t>
+      </w:r>
+    </w:p>
+    <w:p>
+      <w:pPr>
+        <w:pStyle w:val="ListParagraph"/>
+        <w:numPr>
+          <w:ilvl w:val="0"/>
+          <w:numId w:val="6"/>
+        </w:numPr>
+        <w:rPr>
+          <w:color w:val="000000" w:themeColor="text1"/>
+          <w:sz w:val="28"/>
+          <w:szCs w:val="28"/>
+        </w:rPr>
+      </w:pPr>
+      <w:r>
+        <w:rPr>
+          <w:b/>
+          <w:color w:val="000000" w:themeColor="text1"/>
+          <w:sz w:val="28"/>
+          <w:szCs w:val="28"/>
+        </w:rPr>
+        <w:t>Tests</w:t>
+      </w:r>
+      <w:r>
+        <w:rPr>
+          <w:color w:val="000000" w:themeColor="text1"/>
+          <w:sz w:val="28"/>
+          <w:szCs w:val="28"/>
+        </w:rPr>
+        <w:t xml:space="preserve"> </w:t>
+      </w:r>
+      <w:r>
+        <w:rPr>
+          <w:color w:val="000000" w:themeColor="text1"/>
+          <w:sz w:val="28"/>
+          <w:szCs w:val="28"/>
+        </w:rPr>
+        <w:t>–</w:t>
+      </w:r>
+      <w:r>
+        <w:rPr>
+          <w:color w:val="000000" w:themeColor="text1"/>
+          <w:sz w:val="28"/>
+          <w:szCs w:val="28"/>
+        </w:rPr>
+        <w:t xml:space="preserve"> </w:t>
+      </w:r>
+      <w:r>
+        <w:rPr>
+          <w:color w:val="000000" w:themeColor="text1"/>
+          <w:sz w:val="28"/>
+          <w:szCs w:val="28"/>
+        </w:rPr>
+        <w:t>It has test cases scripts</w:t>
+      </w:r>
+    </w:p>
+    <w:p>
+      <w:pPr>
+        <w:rPr>
+          <w:color w:val="000000" w:themeColor="text1"/>
+          <w:sz w:val="28"/>
+          <w:szCs w:val="28"/>
+        </w:rPr>
+      </w:pPr>
+      <w:r>
+        <w:rPr>
+          <w:b/>
+          <w:color w:val="000000" w:themeColor="text1"/>
+          <w:sz w:val="28"/>
+          <w:szCs w:val="28"/>
+          <w:u w:val="single"/>
+        </w:rPr>
+        <w:t>Folders</w:t>
+      </w:r>
+      <w:r>
+        <w:rPr>
+          <w:color w:val="000000" w:themeColor="text1"/>
+          <w:sz w:val="28"/>
+          <w:szCs w:val="28"/>
+        </w:rPr>
+        <w:t>:</w:t>
+      </w:r>
+    </w:p>
+    <w:p>
+      <w:pPr>
+        <w:pStyle w:val="ListParagraph"/>
+        <w:numPr>
+          <w:ilvl w:val="0"/>
+          <w:numId w:val="7"/>
+        </w:numPr>
+        <w:rPr>
+          <w:color w:val="000000" w:themeColor="text1"/>
+          <w:sz w:val="28"/>
+          <w:szCs w:val="28"/>
+        </w:rPr>
+      </w:pPr>
+      <w:r>
+        <w:rPr>
+          <w:b/>
+          <w:color w:val="000000" w:themeColor="text1"/>
+          <w:sz w:val="28"/>
+          <w:szCs w:val="28"/>
+        </w:rPr>
+        <w:t>Controller</w:t>
+      </w:r>
+      <w:r>
+        <w:rPr>
+          <w:color w:val="000000" w:themeColor="text1"/>
+          <w:sz w:val="28"/>
+          <w:szCs w:val="28"/>
+        </w:rPr>
+        <w:t xml:space="preserve"> – It has an excel file from which we can control the complete automation execution</w:t>
+      </w:r>
+      <w:r>
+        <w:rPr>
+          <w:color w:val="000000" w:themeColor="text1"/>
+          <w:sz w:val="28"/>
+          <w:szCs w:val="28"/>
+        </w:rPr>
+        <w:t>.</w:t>
+      </w:r>
+    </w:p>
+    <w:p>
+      <w:pPr>
+        <w:pStyle w:val="ListParagraph"/>
+        <w:numPr>
+          <w:ilvl w:val="0"/>
+          <w:numId w:val="7"/>
+        </w:numPr>
+        <w:rPr>
+          <w:color w:val="000000" w:themeColor="text1"/>
+          <w:sz w:val="28"/>
+          <w:szCs w:val="28"/>
+        </w:rPr>
+      </w:pPr>
+      <w:r>
+        <w:rPr>
+          <w:b/>
+          <w:color w:val="000000" w:themeColor="text1"/>
+          <w:sz w:val="28"/>
+          <w:szCs w:val="28"/>
+        </w:rPr>
+        <w:t>Files</w:t>
+      </w:r>
+      <w:r>
+        <w:rPr>
+          <w:color w:val="000000" w:themeColor="text1"/>
+          <w:sz w:val="28"/>
+          <w:szCs w:val="28"/>
+        </w:rPr>
+        <w:t xml:space="preserve"> – It has all the supporting files for the execution</w:t>
+      </w:r>
+    </w:p>
+    <w:p>
+      <w:pPr>
+        <w:pStyle w:val="ListParagraph"/>
+        <w:numPr>
+          <w:ilvl w:val="0"/>
+          <w:numId w:val="7"/>
+        </w:numPr>
+        <w:rPr>
+          <w:color w:val="000000" w:themeColor="text1"/>
+          <w:sz w:val="28"/>
+          <w:szCs w:val="28"/>
+        </w:rPr>
+      </w:pPr>
+      <w:r>
+        <w:rPr>
+          <w:b/>
+          <w:color w:val="000000" w:themeColor="text1"/>
+          <w:sz w:val="28"/>
+          <w:szCs w:val="28"/>
+        </w:rPr>
+        <w:t>Properties</w:t>
+      </w:r>
+      <w:r>
+        <w:rPr>
+          <w:color w:val="000000" w:themeColor="text1"/>
+          <w:sz w:val="28"/>
+          <w:szCs w:val="28"/>
+        </w:rPr>
+        <w:t xml:space="preserve"> – It has the config properties file which has path of other files</w:t>
+      </w:r>
+    </w:p>
+    <w:p>
+      <w:pPr>
+        <w:pStyle w:val="ListParagraph"/>
+        <w:numPr>
+          <w:ilvl w:val="0"/>
+          <w:numId w:val="7"/>
+        </w:numPr>
+        <w:rPr>
+          <w:color w:val="000000" w:themeColor="text1"/>
+          <w:sz w:val="28"/>
+          <w:szCs w:val="28"/>
+        </w:rPr>
+      </w:pPr>
+      <w:r>
+        <w:rPr>
+          <w:b/>
+          <w:color w:val="000000" w:themeColor="text1"/>
+          <w:sz w:val="28"/>
+          <w:szCs w:val="28"/>
+        </w:rPr>
+        <w:t>Reports</w:t>
+      </w:r>
+      <w:r>
+        <w:rPr>
+          <w:color w:val="000000" w:themeColor="text1"/>
+          <w:sz w:val="28"/>
+          <w:szCs w:val="28"/>
+        </w:rPr>
+        <w:t xml:space="preserve"> –It has execution status in ExtentReport format</w:t>
+      </w:r>
+    </w:p>
+    <w:p>
+      <w:pPr>
+        <w:pStyle w:val="ListParagraph"/>
+        <w:numPr>
+          <w:ilvl w:val="0"/>
+          <w:numId w:val="7"/>
+        </w:numPr>
+        <w:rPr>
+          <w:color w:val="000000" w:themeColor="text1"/>
+          <w:sz w:val="28"/>
+          <w:szCs w:val="28"/>
+        </w:rPr>
+      </w:pPr>
+      <w:r>
+        <w:rPr>
+          <w:b/>
+          <w:color w:val="000000" w:themeColor="text1"/>
+          <w:sz w:val="28"/>
+          <w:szCs w:val="28"/>
+        </w:rPr>
+        <w:t>Screenshots</w:t>
+      </w:r>
+      <w:r>
+        <w:rPr>
+          <w:color w:val="000000" w:themeColor="text1"/>
+          <w:sz w:val="28"/>
+          <w:szCs w:val="28"/>
+        </w:rPr>
+        <w:t xml:space="preserve"> – It has the failed test screenshots</w:t>
+      </w:r>
+    </w:p>
+    <w:p>
+      <w:pPr>
+        <w:pStyle w:val="ListParagraph"/>
+        <w:numPr>
+          <w:ilvl w:val="0"/>
+          <w:numId w:val="7"/>
+        </w:numPr>
+        <w:rPr>
+          <w:color w:val="000000" w:themeColor="text1"/>
+          <w:sz w:val="28"/>
+          <w:szCs w:val="28"/>
+        </w:rPr>
+      </w:pPr>
+      <w:r>
+        <w:rPr>
+          <w:b/>
+          <w:color w:val="000000" w:themeColor="text1"/>
+          <w:sz w:val="28"/>
+          <w:szCs w:val="28"/>
+        </w:rPr>
+        <w:lastRenderedPageBreak/>
+        <w:t>Target</w:t>
+      </w:r>
+      <w:r>
+        <w:rPr>
+          <w:color w:val="000000" w:themeColor="text1"/>
+          <w:sz w:val="28"/>
+          <w:szCs w:val="28"/>
+        </w:rPr>
+        <w:t xml:space="preserve"> – It </w:t>
+      </w:r>
+      <w:r>
+        <w:rPr>
+          <w:color w:val="000000" w:themeColor="text1"/>
+          <w:sz w:val="28"/>
+          <w:szCs w:val="28"/>
+        </w:rPr>
+        <w:t>has the surefire reports</w:t>
+      </w:r>
+    </w:p>
+    <w:p>
+      <w:pPr>
+        <w:pStyle w:val="ListParagraph"/>
+        <w:numPr>
+          <w:ilvl w:val="0"/>
+          <w:numId w:val="7"/>
+        </w:numPr>
+        <w:rPr>
+          <w:color w:val="000000" w:themeColor="text1"/>
+          <w:sz w:val="28"/>
+          <w:szCs w:val="28"/>
+        </w:rPr>
+      </w:pPr>
+      <w:r>
+        <w:rPr>
+          <w:b/>
+          <w:color w:val="000000" w:themeColor="text1"/>
+          <w:sz w:val="28"/>
+          <w:szCs w:val="28"/>
+        </w:rPr>
+        <w:t>Test-output</w:t>
+      </w:r>
+      <w:r>
+        <w:rPr>
+          <w:color w:val="000000" w:themeColor="text1"/>
+          <w:sz w:val="28"/>
+          <w:szCs w:val="28"/>
+        </w:rPr>
+        <w:t xml:space="preserve"> </w:t>
+      </w:r>
+      <w:r>
+        <w:rPr>
+          <w:color w:val="000000" w:themeColor="text1"/>
+          <w:sz w:val="28"/>
+          <w:szCs w:val="28"/>
+        </w:rPr>
+        <w:t>– It has TestNG reports</w:t>
+      </w:r>
+    </w:p>
+    <w:p>
+      <w:pPr>
+        <w:rPr>
+          <w:color w:val="000000" w:themeColor="text1"/>
+          <w:sz w:val="28"/>
+          <w:szCs w:val="28"/>
+        </w:rPr>
+      </w:pPr>
+      <w:r>
+        <w:rPr>
+          <w:b/>
+          <w:color w:val="000000" w:themeColor="text1"/>
+          <w:sz w:val="28"/>
+          <w:szCs w:val="28"/>
+          <w:u w:val="single"/>
+        </w:rPr>
+        <w:t>Advanced Implementation</w:t>
+      </w:r>
+      <w:r>
+        <w:rPr>
+          <w:color w:val="000000" w:themeColor="text1"/>
+          <w:sz w:val="28"/>
+          <w:szCs w:val="28"/>
+        </w:rPr>
+        <w:t>:</w:t>
+      </w:r>
+    </w:p>
+    <w:p>
+      <w:pPr>
+        <w:pStyle w:val="ListParagraph"/>
+        <w:numPr>
+          <w:ilvl w:val="0"/>
+          <w:numId w:val="8"/>
+        </w:numPr>
+        <w:rPr>
+          <w:color w:val="000000" w:themeColor="text1"/>
+          <w:sz w:val="28"/>
+          <w:szCs w:val="28"/>
+        </w:rPr>
+      </w:pPr>
+      <w:r>
+        <w:rPr>
+          <w:b/>
+          <w:color w:val="000000" w:themeColor="text1"/>
+          <w:sz w:val="28"/>
+          <w:szCs w:val="28"/>
+        </w:rPr>
+        <w:t>Browserstack</w:t>
+      </w:r>
+      <w:r>
+        <w:rPr>
+          <w:color w:val="000000" w:themeColor="text1"/>
+          <w:sz w:val="28"/>
+          <w:szCs w:val="28"/>
+        </w:rPr>
+        <w:t xml:space="preserve"> – Test scripts can be executed on different platforms on cloud</w:t>
+      </w:r>
+    </w:p>
+    <w:p>
+      <w:pPr>
+        <w:pStyle w:val="ListParagraph"/>
+        <w:numPr>
+          <w:ilvl w:val="0"/>
+          <w:numId w:val="8"/>
+        </w:numPr>
+        <w:rPr>
+          <w:color w:val="000000" w:themeColor="text1"/>
+          <w:sz w:val="28"/>
+          <w:szCs w:val="28"/>
+        </w:rPr>
+      </w:pPr>
+      <w:r>
+        <w:rPr>
+          <w:b/>
+          <w:color w:val="000000" w:themeColor="text1"/>
+          <w:sz w:val="28"/>
+          <w:szCs w:val="28"/>
+        </w:rPr>
+        <w:t>Jenkins</w:t>
+      </w:r>
+      <w:r>
+        <w:rPr>
+          <w:color w:val="000000" w:themeColor="text1"/>
+          <w:sz w:val="28"/>
+          <w:szCs w:val="28"/>
+        </w:rPr>
+        <w:t xml:space="preserve"> – It is integrated with Jenkins for ease of execution.</w:t>
+      </w:r>
+    </w:p>
+    <w:p>
+      <w:pPr>
+        <w:rPr>
+          <w:color w:val="000000" w:themeColor="text1"/>
+          <w:sz w:val="28"/>
+          <w:szCs w:val="28"/>
+        </w:rPr>
+      </w:pPr>
+      <w:r>
+        <w:rPr>
+          <w:b/>
+          <w:color w:val="000000" w:themeColor="text1"/>
+          <w:sz w:val="28"/>
+          <w:szCs w:val="28"/>
+          <w:u w:val="single"/>
+        </w:rPr>
+        <w:t>Execution Process</w:t>
+      </w:r>
+      <w:r>
+        <w:rPr>
+          <w:color w:val="000000" w:themeColor="text1"/>
+          <w:sz w:val="28"/>
+          <w:szCs w:val="28"/>
+        </w:rPr>
+        <w:t>:</w:t>
+      </w:r>
+    </w:p>
+    <w:p>
+      <w:pPr>
+        <w:rPr>
+          <w:color w:val="000000" w:themeColor="text1"/>
+          <w:sz w:val="28"/>
+          <w:szCs w:val="28"/>
+        </w:rPr>
+      </w:pPr>
+      <w:r>
+        <w:rPr>
+          <w:color w:val="000000" w:themeColor="text1"/>
+          <w:sz w:val="28"/>
+          <w:szCs w:val="28"/>
+        </w:rPr>
+        <w:t>The execution can be controlled through an execution_controller.xlsx file. By changing the data in it.</w:t>
+      </w:r>
+      <w:r>
+        <w:rPr>
+          <w:color w:val="000000" w:themeColor="text1"/>
+          <w:sz w:val="28"/>
+          <w:szCs w:val="28"/>
+        </w:rPr>
+        <w:t xml:space="preserve"> And once the required data is changed in this excel. The scripts can be executed on local system or on cloud i.e, browserstack and it can be triggered from either batch file or from Jenkins.</w:t>
+      </w:r>
+      <w:r>
+        <w:rPr>
+          <w:color w:val="000000" w:themeColor="text1"/>
+          <w:sz w:val="28"/>
+          <w:szCs w:val="28"/>
+        </w:rPr>
+        <w:br/>
+      </w:r>
+    </w:p>
+    <w:p>
+      <w:pPr>
+        <w:rPr>
+          <w:color w:val="000000" w:themeColor="text1"/>
+          <w:sz w:val="28"/>
+          <w:szCs w:val="28"/>
+        </w:rPr>
+      </w:pPr>
+      <w:r>
+        <w:rPr>
+          <w:color w:val="000000" w:themeColor="text1"/>
+          <w:sz w:val="28"/>
+          <w:szCs w:val="28"/>
+        </w:rPr>
+        <w:t xml:space="preserve">These 4 automation test cases: </w:t>
+      </w:r>
+      <w:hyperlink r:id="rId7" w:history="1">
         <w:r>
           <w:rPr>
             <w:rStyle w:val="Hyperlink"/>
             <w:sz w:val="28"/>
             <w:szCs w:val="28"/>
           </w:rPr>
-          <w:t>DocsApp</w:t>
-        </w:r>
-        <w:proofErr w:type="spellEnd"/>
-        <w:r>
-          <w:rPr>
-            <w:rStyle w:val="Hyperlink"/>
-            <w:sz w:val="28"/>
-            <w:szCs w:val="28"/>
-          </w:rPr>
-          <w:t xml:space="preserve"> - Automation Test Cases.xlsx</w:t>
+          <w:t>DocsApp - Automation Test Cases.xlsx</w:t>
         </w:r>
       </w:hyperlink>
+      <w:r>
+        <w:rPr>
+          <w:rStyle w:val="Hyperlink"/>
+          <w:sz w:val="28"/>
+          <w:szCs w:val="28"/>
+          <w:u w:val="none"/>
+        </w:rPr>
+        <w:t xml:space="preserve"> </w:t>
+      </w:r>
+      <w:r>
+        <w:rPr>
+          <w:rStyle w:val="Hyperlink"/>
+          <w:color w:val="000000" w:themeColor="text1"/>
+          <w:sz w:val="28"/>
+          <w:szCs w:val="28"/>
+          <w:u w:val="none"/>
+        </w:rPr>
+        <w:t>are scripted in this framework for demo.</w:t>
+      </w:r>
+      <w:bookmarkStart w:id="0" w:name="_GoBack"/>
+      <w:bookmarkEnd w:id="0"/>
     </w:p>
     <w:p>
       <w:pPr>
@@ -4022,6 +5146,68 @@
           <w:szCs w:val="28"/>
         </w:rPr>
       </w:pPr>
+      <w:r>
+        <w:rPr>
+          <w:b/>
+          <w:color w:val="000000" w:themeColor="text1"/>
+          <w:sz w:val="28"/>
+          <w:szCs w:val="28"/>
+          <w:u w:val="single"/>
+        </w:rPr>
+        <w:t>Future plugins and implementations</w:t>
+      </w:r>
+      <w:r>
+        <w:rPr>
+          <w:color w:val="000000" w:themeColor="text1"/>
+          <w:sz w:val="28"/>
+          <w:szCs w:val="28"/>
+        </w:rPr>
+        <w:t>:</w:t>
+      </w:r>
+    </w:p>
+    <w:p>
+      <w:pPr>
+        <w:pStyle w:val="ListParagraph"/>
+        <w:numPr>
+          <w:ilvl w:val="0"/>
+          <w:numId w:val="9"/>
+        </w:numPr>
+        <w:rPr>
+          <w:color w:val="000000" w:themeColor="text1"/>
+          <w:sz w:val="28"/>
+          <w:szCs w:val="28"/>
+        </w:rPr>
+      </w:pPr>
+      <w:r>
+        <w:rPr>
+          <w:color w:val="000000" w:themeColor="text1"/>
+          <w:sz w:val="28"/>
+          <w:szCs w:val="28"/>
+        </w:rPr>
+        <w:t>Automation of triggering complete execution status reports after execution</w:t>
+      </w:r>
+    </w:p>
+    <w:p>
+      <w:pPr>
+        <w:pStyle w:val="ListParagraph"/>
+        <w:numPr>
+          <w:ilvl w:val="0"/>
+          <w:numId w:val="9"/>
+        </w:numPr>
+        <w:rPr>
+          <w:color w:val="000000" w:themeColor="text1"/>
+          <w:sz w:val="28"/>
+          <w:szCs w:val="28"/>
+        </w:rPr>
+      </w:pPr>
+      <w:r>
+        <w:rPr>
+          <w:color w:val="000000" w:themeColor="text1"/>
+          <w:sz w:val="28"/>
+          <w:szCs w:val="28"/>
+        </w:rPr>
+        <w:t>Integration of API</w:t>
+      </w:r>
     </w:p>
     <w:sectPr>
       <w:pgSz w:w="11906" w:h="16838"/>
@@ -4033,6 +5219,812 @@
     </w:sectPr>
   </w:body>
 </w:document>
+</file>
+
+<file path=word/numbering.xml><?xml version="1.0" encoding="utf-8"?>
+<w:numbering xmlns:wpc="http://schemas.microsoft.com/office/word/2010/wordprocessingCanvas" xmlns:mc="http://schemas.openxmlformats.org/markup-compatibility/2006" xmlns:o="urn:schemas-microsoft-com:office:office" xmlns:r="http://schemas.openxmlformats.org/officeDocument/2006/relationships" xmlns:m="http://schemas.openxmlformats.org/officeDocument/2006/math" xmlns:v="urn:schemas-microsoft-com:vml" xmlns:wp14="http://schemas.microsoft.com/office/word/2010/wordprocessingDrawing" xmlns:wp="http://schemas.openxmlformats.org/drawingml/2006/wordprocessingDrawing" xmlns:w10="urn:schemas-microsoft-com:office:word" xmlns:w="http://schemas.openxmlformats.org/wordprocessingml/2006/main" xmlns:w14="http://schemas.microsoft.com/office/word/2010/wordml" xmlns:w15="http://schemas.microsoft.com/office/word/2012/wordml" xmlns:wpg="http://schemas.microsoft.com/office/word/2010/wordprocessingGroup" xmlns:wpi="http://schemas.microsoft.com/office/word/2010/wordprocessingInk" xmlns:wne="http://schemas.microsoft.com/office/word/2006/wordml" xmlns:wps="http://schemas.microsoft.com/office/word/2010/wordprocessingShape" mc:Ignorable="w14 w15 wp14">
+  <w:abstractNum w:abstractNumId="0">
+    <w:nsid w:val="0E58669F"/>
+    <w:multiLevelType w:val="hybridMultilevel"/>
+    <w:tmpl w:val="39BA14FA"/>
+    <w:lvl w:ilvl="0" w:tplc="4009001B">
+      <w:start w:val="1"/>
+      <w:numFmt w:val="lowerRoman"/>
+      <w:lvlText w:val="%1."/>
+      <w:lvlJc w:val="right"/>
+      <w:pPr>
+        <w:ind w:left="720" w:hanging="360"/>
+      </w:pPr>
+    </w:lvl>
+    <w:lvl w:ilvl="1" w:tplc="40090019" w:tentative="1">
+      <w:start w:val="1"/>
+      <w:numFmt w:val="lowerLetter"/>
+      <w:lvlText w:val="%2."/>
+      <w:lvlJc w:val="left"/>
+      <w:pPr>
+        <w:ind w:left="1440" w:hanging="360"/>
+      </w:pPr>
+    </w:lvl>
+    <w:lvl w:ilvl="2" w:tplc="4009001B" w:tentative="1">
+      <w:start w:val="1"/>
+      <w:numFmt w:val="lowerRoman"/>
+      <w:lvlText w:val="%3."/>
+      <w:lvlJc w:val="right"/>
+      <w:pPr>
+        <w:ind w:left="2160" w:hanging="180"/>
+      </w:pPr>
+    </w:lvl>
+    <w:lvl w:ilvl="3" w:tplc="4009000F" w:tentative="1">
+      <w:start w:val="1"/>
+      <w:numFmt w:val="decimal"/>
+      <w:lvlText w:val="%4."/>
+      <w:lvlJc w:val="left"/>
+      <w:pPr>
+        <w:ind w:left="2880" w:hanging="360"/>
+      </w:pPr>
+    </w:lvl>
+    <w:lvl w:ilvl="4" w:tplc="40090019" w:tentative="1">
+      <w:start w:val="1"/>
+      <w:numFmt w:val="lowerLetter"/>
+      <w:lvlText w:val="%5."/>
+      <w:lvlJc w:val="left"/>
+      <w:pPr>
+        <w:ind w:left="3600" w:hanging="360"/>
+      </w:pPr>
+    </w:lvl>
+    <w:lvl w:ilvl="5" w:tplc="4009001B" w:tentative="1">
+      <w:start w:val="1"/>
+      <w:numFmt w:val="lowerRoman"/>
+      <w:lvlText w:val="%6."/>
+      <w:lvlJc w:val="right"/>
+      <w:pPr>
+        <w:ind w:left="4320" w:hanging="180"/>
+      </w:pPr>
+    </w:lvl>
+    <w:lvl w:ilvl="6" w:tplc="4009000F" w:tentative="1">
+      <w:start w:val="1"/>
+      <w:numFmt w:val="decimal"/>
+      <w:lvlText w:val="%7."/>
+      <w:lvlJc w:val="left"/>
+      <w:pPr>
+        <w:ind w:left="5040" w:hanging="360"/>
+      </w:pPr>
+    </w:lvl>
+    <w:lvl w:ilvl="7" w:tplc="40090019" w:tentative="1">
+      <w:start w:val="1"/>
+      <w:numFmt w:val="lowerLetter"/>
+      <w:lvlText w:val="%8."/>
+      <w:lvlJc w:val="left"/>
+      <w:pPr>
+        <w:ind w:left="5760" w:hanging="360"/>
+      </w:pPr>
+    </w:lvl>
+    <w:lvl w:ilvl="8" w:tplc="4009001B" w:tentative="1">
+      <w:start w:val="1"/>
+      <w:numFmt w:val="lowerRoman"/>
+      <w:lvlText w:val="%9."/>
+      <w:lvlJc w:val="right"/>
+      <w:pPr>
+        <w:ind w:left="6480" w:hanging="180"/>
+      </w:pPr>
+    </w:lvl>
+  </w:abstractNum>
+  <w:abstractNum w:abstractNumId="1">
+    <w:nsid w:val="103451E8"/>
+    <w:multiLevelType w:val="hybridMultilevel"/>
+    <w:tmpl w:val="FF24B3B6"/>
+    <w:lvl w:ilvl="0" w:tplc="4009001B">
+      <w:start w:val="1"/>
+      <w:numFmt w:val="lowerRoman"/>
+      <w:lvlText w:val="%1."/>
+      <w:lvlJc w:val="right"/>
+      <w:pPr>
+        <w:ind w:left="720" w:hanging="360"/>
+      </w:pPr>
+    </w:lvl>
+    <w:lvl w:ilvl="1" w:tplc="40090019" w:tentative="1">
+      <w:start w:val="1"/>
+      <w:numFmt w:val="lowerLetter"/>
+      <w:lvlText w:val="%2."/>
+      <w:lvlJc w:val="left"/>
+      <w:pPr>
+        <w:ind w:left="1440" w:hanging="360"/>
+      </w:pPr>
+    </w:lvl>
+    <w:lvl w:ilvl="2" w:tplc="4009001B" w:tentative="1">
+      <w:start w:val="1"/>
+      <w:numFmt w:val="lowerRoman"/>
+      <w:lvlText w:val="%3."/>
+      <w:lvlJc w:val="right"/>
+      <w:pPr>
+        <w:ind w:left="2160" w:hanging="180"/>
+      </w:pPr>
+    </w:lvl>
+    <w:lvl w:ilvl="3" w:tplc="4009000F" w:tentative="1">
+      <w:start w:val="1"/>
+      <w:numFmt w:val="decimal"/>
+      <w:lvlText w:val="%4."/>
+      <w:lvlJc w:val="left"/>
+      <w:pPr>
+        <w:ind w:left="2880" w:hanging="360"/>
+      </w:pPr>
+    </w:lvl>
+    <w:lvl w:ilvl="4" w:tplc="40090019" w:tentative="1">
+      <w:start w:val="1"/>
+      <w:numFmt w:val="lowerLetter"/>
+      <w:lvlText w:val="%5."/>
+      <w:lvlJc w:val="left"/>
+      <w:pPr>
+        <w:ind w:left="3600" w:hanging="360"/>
+      </w:pPr>
+    </w:lvl>
+    <w:lvl w:ilvl="5" w:tplc="4009001B" w:tentative="1">
+      <w:start w:val="1"/>
+      <w:numFmt w:val="lowerRoman"/>
+      <w:lvlText w:val="%6."/>
+      <w:lvlJc w:val="right"/>
+      <w:pPr>
+        <w:ind w:left="4320" w:hanging="180"/>
+      </w:pPr>
+    </w:lvl>
+    <w:lvl w:ilvl="6" w:tplc="4009000F" w:tentative="1">
+      <w:start w:val="1"/>
+      <w:numFmt w:val="decimal"/>
+      <w:lvlText w:val="%7."/>
+      <w:lvlJc w:val="left"/>
+      <w:pPr>
+        <w:ind w:left="5040" w:hanging="360"/>
+      </w:pPr>
+    </w:lvl>
+    <w:lvl w:ilvl="7" w:tplc="40090019" w:tentative="1">
+      <w:start w:val="1"/>
+      <w:numFmt w:val="lowerLetter"/>
+      <w:lvlText w:val="%8."/>
+      <w:lvlJc w:val="left"/>
+      <w:pPr>
+        <w:ind w:left="5760" w:hanging="360"/>
+      </w:pPr>
+    </w:lvl>
+    <w:lvl w:ilvl="8" w:tplc="4009001B" w:tentative="1">
+      <w:start w:val="1"/>
+      <w:numFmt w:val="lowerRoman"/>
+      <w:lvlText w:val="%9."/>
+      <w:lvlJc w:val="right"/>
+      <w:pPr>
+        <w:ind w:left="6480" w:hanging="180"/>
+      </w:pPr>
+    </w:lvl>
+  </w:abstractNum>
+  <w:abstractNum w:abstractNumId="2">
+    <w:nsid w:val="15D82786"/>
+    <w:multiLevelType w:val="hybridMultilevel"/>
+    <w:tmpl w:val="F676D792"/>
+    <w:lvl w:ilvl="0" w:tplc="4009001B">
+      <w:start w:val="1"/>
+      <w:numFmt w:val="lowerRoman"/>
+      <w:lvlText w:val="%1."/>
+      <w:lvlJc w:val="right"/>
+      <w:pPr>
+        <w:ind w:left="720" w:hanging="360"/>
+      </w:pPr>
+    </w:lvl>
+    <w:lvl w:ilvl="1" w:tplc="40090019" w:tentative="1">
+      <w:start w:val="1"/>
+      <w:numFmt w:val="lowerLetter"/>
+      <w:lvlText w:val="%2."/>
+      <w:lvlJc w:val="left"/>
+      <w:pPr>
+        <w:ind w:left="1440" w:hanging="360"/>
+      </w:pPr>
+    </w:lvl>
+    <w:lvl w:ilvl="2" w:tplc="4009001B" w:tentative="1">
+      <w:start w:val="1"/>
+      <w:numFmt w:val="lowerRoman"/>
+      <w:lvlText w:val="%3."/>
+      <w:lvlJc w:val="right"/>
+      <w:pPr>
+        <w:ind w:left="2160" w:hanging="180"/>
+      </w:pPr>
+    </w:lvl>
+    <w:lvl w:ilvl="3" w:tplc="4009000F" w:tentative="1">
+      <w:start w:val="1"/>
+      <w:numFmt w:val="decimal"/>
+      <w:lvlText w:val="%4."/>
+      <w:lvlJc w:val="left"/>
+      <w:pPr>
+        <w:ind w:left="2880" w:hanging="360"/>
+      </w:pPr>
+    </w:lvl>
+    <w:lvl w:ilvl="4" w:tplc="40090019" w:tentative="1">
+      <w:start w:val="1"/>
+      <w:numFmt w:val="lowerLetter"/>
+      <w:lvlText w:val="%5."/>
+      <w:lvlJc w:val="left"/>
+      <w:pPr>
+        <w:ind w:left="3600" w:hanging="360"/>
+      </w:pPr>
+    </w:lvl>
+    <w:lvl w:ilvl="5" w:tplc="4009001B" w:tentative="1">
+      <w:start w:val="1"/>
+      <w:numFmt w:val="lowerRoman"/>
+      <w:lvlText w:val="%6."/>
+      <w:lvlJc w:val="right"/>
+      <w:pPr>
+        <w:ind w:left="4320" w:hanging="180"/>
+      </w:pPr>
+    </w:lvl>
+    <w:lvl w:ilvl="6" w:tplc="4009000F" w:tentative="1">
+      <w:start w:val="1"/>
+      <w:numFmt w:val="decimal"/>
+      <w:lvlText w:val="%7."/>
+      <w:lvlJc w:val="left"/>
+      <w:pPr>
+        <w:ind w:left="5040" w:hanging="360"/>
+      </w:pPr>
+    </w:lvl>
+    <w:lvl w:ilvl="7" w:tplc="40090019" w:tentative="1">
+      <w:start w:val="1"/>
+      <w:numFmt w:val="lowerLetter"/>
+      <w:lvlText w:val="%8."/>
+      <w:lvlJc w:val="left"/>
+      <w:pPr>
+        <w:ind w:left="5760" w:hanging="360"/>
+      </w:pPr>
+    </w:lvl>
+    <w:lvl w:ilvl="8" w:tplc="4009001B" w:tentative="1">
+      <w:start w:val="1"/>
+      <w:numFmt w:val="lowerRoman"/>
+      <w:lvlText w:val="%9."/>
+      <w:lvlJc w:val="right"/>
+      <w:pPr>
+        <w:ind w:left="6480" w:hanging="180"/>
+      </w:pPr>
+    </w:lvl>
+  </w:abstractNum>
+  <w:abstractNum w:abstractNumId="3">
+    <w:nsid w:val="3597239A"/>
+    <w:multiLevelType w:val="hybridMultilevel"/>
+    <w:tmpl w:val="F6FA82B0"/>
+    <w:lvl w:ilvl="0" w:tplc="4009001B">
+      <w:start w:val="1"/>
+      <w:numFmt w:val="lowerRoman"/>
+      <w:lvlText w:val="%1."/>
+      <w:lvlJc w:val="right"/>
+      <w:pPr>
+        <w:ind w:left="720" w:hanging="360"/>
+      </w:pPr>
+    </w:lvl>
+    <w:lvl w:ilvl="1" w:tplc="40090019" w:tentative="1">
+      <w:start w:val="1"/>
+      <w:numFmt w:val="lowerLetter"/>
+      <w:lvlText w:val="%2."/>
+      <w:lvlJc w:val="left"/>
+      <w:pPr>
+        <w:ind w:left="1440" w:hanging="360"/>
+      </w:pPr>
+    </w:lvl>
+    <w:lvl w:ilvl="2" w:tplc="4009001B" w:tentative="1">
+      <w:start w:val="1"/>
+      <w:numFmt w:val="lowerRoman"/>
+      <w:lvlText w:val="%3."/>
+      <w:lvlJc w:val="right"/>
+      <w:pPr>
+        <w:ind w:left="2160" w:hanging="180"/>
+      </w:pPr>
+    </w:lvl>
+    <w:lvl w:ilvl="3" w:tplc="4009000F" w:tentative="1">
+      <w:start w:val="1"/>
+      <w:numFmt w:val="decimal"/>
+      <w:lvlText w:val="%4."/>
+      <w:lvlJc w:val="left"/>
+      <w:pPr>
+        <w:ind w:left="2880" w:hanging="360"/>
+      </w:pPr>
+    </w:lvl>
+    <w:lvl w:ilvl="4" w:tplc="40090019" w:tentative="1">
+      <w:start w:val="1"/>
+      <w:numFmt w:val="lowerLetter"/>
+      <w:lvlText w:val="%5."/>
+      <w:lvlJc w:val="left"/>
+      <w:pPr>
+        <w:ind w:left="3600" w:hanging="360"/>
+      </w:pPr>
+    </w:lvl>
+    <w:lvl w:ilvl="5" w:tplc="4009001B" w:tentative="1">
+      <w:start w:val="1"/>
+      <w:numFmt w:val="lowerRoman"/>
+      <w:lvlText w:val="%6."/>
+      <w:lvlJc w:val="right"/>
+      <w:pPr>
+        <w:ind w:left="4320" w:hanging="180"/>
+      </w:pPr>
+    </w:lvl>
+    <w:lvl w:ilvl="6" w:tplc="4009000F" w:tentative="1">
+      <w:start w:val="1"/>
+      <w:numFmt w:val="decimal"/>
+      <w:lvlText w:val="%7."/>
+      <w:lvlJc w:val="left"/>
+      <w:pPr>
+        <w:ind w:left="5040" w:hanging="360"/>
+      </w:pPr>
+    </w:lvl>
+    <w:lvl w:ilvl="7" w:tplc="40090019" w:tentative="1">
+      <w:start w:val="1"/>
+      <w:numFmt w:val="lowerLetter"/>
+      <w:lvlText w:val="%8."/>
+      <w:lvlJc w:val="left"/>
+      <w:pPr>
+        <w:ind w:left="5760" w:hanging="360"/>
+      </w:pPr>
+    </w:lvl>
+    <w:lvl w:ilvl="8" w:tplc="4009001B" w:tentative="1">
+      <w:start w:val="1"/>
+      <w:numFmt w:val="lowerRoman"/>
+      <w:lvlText w:val="%9."/>
+      <w:lvlJc w:val="right"/>
+      <w:pPr>
+        <w:ind w:left="6480" w:hanging="180"/>
+      </w:pPr>
+    </w:lvl>
+  </w:abstractNum>
+  <w:abstractNum w:abstractNumId="4">
+    <w:nsid w:val="41580992"/>
+    <w:multiLevelType w:val="hybridMultilevel"/>
+    <w:tmpl w:val="43048734"/>
+    <w:lvl w:ilvl="0" w:tplc="4009001B">
+      <w:start w:val="1"/>
+      <w:numFmt w:val="lowerRoman"/>
+      <w:lvlText w:val="%1."/>
+      <w:lvlJc w:val="right"/>
+      <w:pPr>
+        <w:ind w:left="720" w:hanging="360"/>
+      </w:pPr>
+    </w:lvl>
+    <w:lvl w:ilvl="1" w:tplc="40090019" w:tentative="1">
+      <w:start w:val="1"/>
+      <w:numFmt w:val="lowerLetter"/>
+      <w:lvlText w:val="%2."/>
+      <w:lvlJc w:val="left"/>
+      <w:pPr>
+        <w:ind w:left="1440" w:hanging="360"/>
+      </w:pPr>
+    </w:lvl>
+    <w:lvl w:ilvl="2" w:tplc="4009001B" w:tentative="1">
+      <w:start w:val="1"/>
+      <w:numFmt w:val="lowerRoman"/>
+      <w:lvlText w:val="%3."/>
+      <w:lvlJc w:val="right"/>
+      <w:pPr>
+        <w:ind w:left="2160" w:hanging="180"/>
+      </w:pPr>
+    </w:lvl>
+    <w:lvl w:ilvl="3" w:tplc="4009000F" w:tentative="1">
+      <w:start w:val="1"/>
+      <w:numFmt w:val="decimal"/>
+      <w:lvlText w:val="%4."/>
+      <w:lvlJc w:val="left"/>
+      <w:pPr>
+        <w:ind w:left="2880" w:hanging="360"/>
+      </w:pPr>
+    </w:lvl>
+    <w:lvl w:ilvl="4" w:tplc="40090019" w:tentative="1">
+      <w:start w:val="1"/>
+      <w:numFmt w:val="lowerLetter"/>
+      <w:lvlText w:val="%5."/>
+      <w:lvlJc w:val="left"/>
+      <w:pPr>
+        <w:ind w:left="3600" w:hanging="360"/>
+      </w:pPr>
+    </w:lvl>
+    <w:lvl w:ilvl="5" w:tplc="4009001B" w:tentative="1">
+      <w:start w:val="1"/>
+      <w:numFmt w:val="lowerRoman"/>
+      <w:lvlText w:val="%6."/>
+      <w:lvlJc w:val="right"/>
+      <w:pPr>
+        <w:ind w:left="4320" w:hanging="180"/>
+      </w:pPr>
+    </w:lvl>
+    <w:lvl w:ilvl="6" w:tplc="4009000F" w:tentative="1">
+      <w:start w:val="1"/>
+      <w:numFmt w:val="decimal"/>
+      <w:lvlText w:val="%7."/>
+      <w:lvlJc w:val="left"/>
+      <w:pPr>
+        <w:ind w:left="5040" w:hanging="360"/>
+      </w:pPr>
+    </w:lvl>
+    <w:lvl w:ilvl="7" w:tplc="40090019" w:tentative="1">
+      <w:start w:val="1"/>
+      <w:numFmt w:val="lowerLetter"/>
+      <w:lvlText w:val="%8."/>
+      <w:lvlJc w:val="left"/>
+      <w:pPr>
+        <w:ind w:left="5760" w:hanging="360"/>
+      </w:pPr>
+    </w:lvl>
+    <w:lvl w:ilvl="8" w:tplc="4009001B" w:tentative="1">
+      <w:start w:val="1"/>
+      <w:numFmt w:val="lowerRoman"/>
+      <w:lvlText w:val="%9."/>
+      <w:lvlJc w:val="right"/>
+      <w:pPr>
+        <w:ind w:left="6480" w:hanging="180"/>
+      </w:pPr>
+    </w:lvl>
+  </w:abstractNum>
+  <w:abstractNum w:abstractNumId="5">
+    <w:nsid w:val="465A3C45"/>
+    <w:multiLevelType w:val="hybridMultilevel"/>
+    <w:tmpl w:val="A0B83D4A"/>
+    <w:lvl w:ilvl="0" w:tplc="4009001B">
+      <w:start w:val="1"/>
+      <w:numFmt w:val="lowerRoman"/>
+      <w:lvlText w:val="%1."/>
+      <w:lvlJc w:val="right"/>
+      <w:pPr>
+        <w:ind w:left="720" w:hanging="360"/>
+      </w:pPr>
+    </w:lvl>
+    <w:lvl w:ilvl="1" w:tplc="40090019" w:tentative="1">
+      <w:start w:val="1"/>
+      <w:numFmt w:val="lowerLetter"/>
+      <w:lvlText w:val="%2."/>
+      <w:lvlJc w:val="left"/>
+      <w:pPr>
+        <w:ind w:left="1440" w:hanging="360"/>
+      </w:pPr>
+    </w:lvl>
+    <w:lvl w:ilvl="2" w:tplc="4009001B" w:tentative="1">
+      <w:start w:val="1"/>
+      <w:numFmt w:val="lowerRoman"/>
+      <w:lvlText w:val="%3."/>
+      <w:lvlJc w:val="right"/>
+      <w:pPr>
+        <w:ind w:left="2160" w:hanging="180"/>
+      </w:pPr>
+    </w:lvl>
+    <w:lvl w:ilvl="3" w:tplc="4009000F" w:tentative="1">
+      <w:start w:val="1"/>
+      <w:numFmt w:val="decimal"/>
+      <w:lvlText w:val="%4."/>
+      <w:lvlJc w:val="left"/>
+      <w:pPr>
+        <w:ind w:left="2880" w:hanging="360"/>
+      </w:pPr>
+    </w:lvl>
+    <w:lvl w:ilvl="4" w:tplc="40090019" w:tentative="1">
+      <w:start w:val="1"/>
+      <w:numFmt w:val="lowerLetter"/>
+      <w:lvlText w:val="%5."/>
+      <w:lvlJc w:val="left"/>
+      <w:pPr>
+        <w:ind w:left="3600" w:hanging="360"/>
+      </w:pPr>
+    </w:lvl>
+    <w:lvl w:ilvl="5" w:tplc="4009001B" w:tentative="1">
+      <w:start w:val="1"/>
+      <w:numFmt w:val="lowerRoman"/>
+      <w:lvlText w:val="%6."/>
+      <w:lvlJc w:val="right"/>
+      <w:pPr>
+        <w:ind w:left="4320" w:hanging="180"/>
+      </w:pPr>
+    </w:lvl>
+    <w:lvl w:ilvl="6" w:tplc="4009000F" w:tentative="1">
+      <w:start w:val="1"/>
+      <w:numFmt w:val="decimal"/>
+      <w:lvlText w:val="%7."/>
+      <w:lvlJc w:val="left"/>
+      <w:pPr>
+        <w:ind w:left="5040" w:hanging="360"/>
+      </w:pPr>
+    </w:lvl>
+    <w:lvl w:ilvl="7" w:tplc="40090019" w:tentative="1">
+      <w:start w:val="1"/>
+      <w:numFmt w:val="lowerLetter"/>
+      <w:lvlText w:val="%8."/>
+      <w:lvlJc w:val="left"/>
+      <w:pPr>
+        <w:ind w:left="5760" w:hanging="360"/>
+      </w:pPr>
+    </w:lvl>
+    <w:lvl w:ilvl="8" w:tplc="4009001B" w:tentative="1">
+      <w:start w:val="1"/>
+      <w:numFmt w:val="lowerRoman"/>
+      <w:lvlText w:val="%9."/>
+      <w:lvlJc w:val="right"/>
+      <w:pPr>
+        <w:ind w:left="6480" w:hanging="180"/>
+      </w:pPr>
+    </w:lvl>
+  </w:abstractNum>
+  <w:abstractNum w:abstractNumId="6">
+    <w:nsid w:val="4DB5644B"/>
+    <w:multiLevelType w:val="hybridMultilevel"/>
+    <w:tmpl w:val="CB9E2866"/>
+    <w:lvl w:ilvl="0" w:tplc="4009001B">
+      <w:start w:val="1"/>
+      <w:numFmt w:val="lowerRoman"/>
+      <w:lvlText w:val="%1."/>
+      <w:lvlJc w:val="right"/>
+      <w:pPr>
+        <w:ind w:left="720" w:hanging="360"/>
+      </w:pPr>
+    </w:lvl>
+    <w:lvl w:ilvl="1" w:tplc="40090019" w:tentative="1">
+      <w:start w:val="1"/>
+      <w:numFmt w:val="lowerLetter"/>
+      <w:lvlText w:val="%2."/>
+      <w:lvlJc w:val="left"/>
+      <w:pPr>
+        <w:ind w:left="1440" w:hanging="360"/>
+      </w:pPr>
+    </w:lvl>
+    <w:lvl w:ilvl="2" w:tplc="4009001B" w:tentative="1">
+      <w:start w:val="1"/>
+      <w:numFmt w:val="lowerRoman"/>
+      <w:lvlText w:val="%3."/>
+      <w:lvlJc w:val="right"/>
+      <w:pPr>
+        <w:ind w:left="2160" w:hanging="180"/>
+      </w:pPr>
+    </w:lvl>
+    <w:lvl w:ilvl="3" w:tplc="4009000F" w:tentative="1">
+      <w:start w:val="1"/>
+      <w:numFmt w:val="decimal"/>
+      <w:lvlText w:val="%4."/>
+      <w:lvlJc w:val="left"/>
+      <w:pPr>
+        <w:ind w:left="2880" w:hanging="360"/>
+      </w:pPr>
+    </w:lvl>
+    <w:lvl w:ilvl="4" w:tplc="40090019" w:tentative="1">
+      <w:start w:val="1"/>
+      <w:numFmt w:val="lowerLetter"/>
+      <w:lvlText w:val="%5."/>
+      <w:lvlJc w:val="left"/>
+      <w:pPr>
+        <w:ind w:left="3600" w:hanging="360"/>
+      </w:pPr>
+    </w:lvl>
+    <w:lvl w:ilvl="5" w:tplc="4009001B" w:tentative="1">
+      <w:start w:val="1"/>
+      <w:numFmt w:val="lowerRoman"/>
+      <w:lvlText w:val="%6."/>
+      <w:lvlJc w:val="right"/>
+      <w:pPr>
+        <w:ind w:left="4320" w:hanging="180"/>
+      </w:pPr>
+    </w:lvl>
+    <w:lvl w:ilvl="6" w:tplc="4009000F" w:tentative="1">
+      <w:start w:val="1"/>
+      <w:numFmt w:val="decimal"/>
+      <w:lvlText w:val="%7."/>
+      <w:lvlJc w:val="left"/>
+      <w:pPr>
+        <w:ind w:left="5040" w:hanging="360"/>
+      </w:pPr>
+    </w:lvl>
+    <w:lvl w:ilvl="7" w:tplc="40090019" w:tentative="1">
+      <w:start w:val="1"/>
+      <w:numFmt w:val="lowerLetter"/>
+      <w:lvlText w:val="%8."/>
+      <w:lvlJc w:val="left"/>
+      <w:pPr>
+        <w:ind w:left="5760" w:hanging="360"/>
+      </w:pPr>
+    </w:lvl>
+    <w:lvl w:ilvl="8" w:tplc="4009001B" w:tentative="1">
+      <w:start w:val="1"/>
+      <w:numFmt w:val="lowerRoman"/>
+      <w:lvlText w:val="%9."/>
+      <w:lvlJc w:val="right"/>
+      <w:pPr>
+        <w:ind w:left="6480" w:hanging="180"/>
+      </w:pPr>
+    </w:lvl>
+  </w:abstractNum>
+  <w:abstractNum w:abstractNumId="7">
+    <w:nsid w:val="62EB2B08"/>
+    <w:multiLevelType w:val="hybridMultilevel"/>
+    <w:tmpl w:val="2634F6C8"/>
+    <w:lvl w:ilvl="0" w:tplc="4009001B">
+      <w:start w:val="1"/>
+      <w:numFmt w:val="lowerRoman"/>
+      <w:lvlText w:val="%1."/>
+      <w:lvlJc w:val="right"/>
+      <w:pPr>
+        <w:ind w:left="720" w:hanging="360"/>
+      </w:pPr>
+    </w:lvl>
+    <w:lvl w:ilvl="1" w:tplc="40090019" w:tentative="1">
+      <w:start w:val="1"/>
+      <w:numFmt w:val="lowerLetter"/>
+      <w:lvlText w:val="%2."/>
+      <w:lvlJc w:val="left"/>
+      <w:pPr>
+        <w:ind w:left="1440" w:hanging="360"/>
+      </w:pPr>
+    </w:lvl>
+    <w:lvl w:ilvl="2" w:tplc="4009001B" w:tentative="1">
+      <w:start w:val="1"/>
+      <w:numFmt w:val="lowerRoman"/>
+      <w:lvlText w:val="%3."/>
+      <w:lvlJc w:val="right"/>
+      <w:pPr>
+        <w:ind w:left="2160" w:hanging="180"/>
+      </w:pPr>
+    </w:lvl>
+    <w:lvl w:ilvl="3" w:tplc="4009000F" w:tentative="1">
+      <w:start w:val="1"/>
+      <w:numFmt w:val="decimal"/>
+      <w:lvlText w:val="%4."/>
+      <w:lvlJc w:val="left"/>
+      <w:pPr>
+        <w:ind w:left="2880" w:hanging="360"/>
+      </w:pPr>
+    </w:lvl>
+    <w:lvl w:ilvl="4" w:tplc="40090019" w:tentative="1">
+      <w:start w:val="1"/>
+      <w:numFmt w:val="lowerLetter"/>
+      <w:lvlText w:val="%5."/>
+      <w:lvlJc w:val="left"/>
+      <w:pPr>
+        <w:ind w:left="3600" w:hanging="360"/>
+      </w:pPr>
+    </w:lvl>
+    <w:lvl w:ilvl="5" w:tplc="4009001B" w:tentative="1">
+      <w:start w:val="1"/>
+      <w:numFmt w:val="lowerRoman"/>
+      <w:lvlText w:val="%6."/>
+      <w:lvlJc w:val="right"/>
+      <w:pPr>
+        <w:ind w:left="4320" w:hanging="180"/>
+      </w:pPr>
+    </w:lvl>
+    <w:lvl w:ilvl="6" w:tplc="4009000F" w:tentative="1">
+      <w:start w:val="1"/>
+      <w:numFmt w:val="decimal"/>
+      <w:lvlText w:val="%7."/>
+      <w:lvlJc w:val="left"/>
+      <w:pPr>
+        <w:ind w:left="5040" w:hanging="360"/>
+      </w:pPr>
+    </w:lvl>
+    <w:lvl w:ilvl="7" w:tplc="40090019" w:tentative="1">
+      <w:start w:val="1"/>
+      <w:numFmt w:val="lowerLetter"/>
+      <w:lvlText w:val="%8."/>
+      <w:lvlJc w:val="left"/>
+      <w:pPr>
+        <w:ind w:left="5760" w:hanging="360"/>
+      </w:pPr>
+    </w:lvl>
+    <w:lvl w:ilvl="8" w:tplc="4009001B" w:tentative="1">
+      <w:start w:val="1"/>
+      <w:numFmt w:val="lowerRoman"/>
+      <w:lvlText w:val="%9."/>
+      <w:lvlJc w:val="right"/>
+      <w:pPr>
+        <w:ind w:left="6480" w:hanging="180"/>
+      </w:pPr>
+    </w:lvl>
+  </w:abstractNum>
+  <w:abstractNum w:abstractNumId="8">
+    <w:nsid w:val="7C43698E"/>
+    <w:multiLevelType w:val="hybridMultilevel"/>
+    <w:tmpl w:val="702A83A8"/>
+    <w:lvl w:ilvl="0" w:tplc="4009001B">
+      <w:start w:val="1"/>
+      <w:numFmt w:val="lowerRoman"/>
+      <w:lvlText w:val="%1."/>
+      <w:lvlJc w:val="right"/>
+      <w:pPr>
+        <w:ind w:left="720" w:hanging="360"/>
+      </w:pPr>
+    </w:lvl>
+    <w:lvl w:ilvl="1" w:tplc="40090019" w:tentative="1">
+      <w:start w:val="1"/>
+      <w:numFmt w:val="lowerLetter"/>
+      <w:lvlText w:val="%2."/>
+      <w:lvlJc w:val="left"/>
+      <w:pPr>
+        <w:ind w:left="1440" w:hanging="360"/>
+      </w:pPr>
+    </w:lvl>
+    <w:lvl w:ilvl="2" w:tplc="4009001B" w:tentative="1">
+      <w:start w:val="1"/>
+      <w:numFmt w:val="lowerRoman"/>
+      <w:lvlText w:val="%3."/>
+      <w:lvlJc w:val="right"/>
+      <w:pPr>
+        <w:ind w:left="2160" w:hanging="180"/>
+      </w:pPr>
+    </w:lvl>
+    <w:lvl w:ilvl="3" w:tplc="4009000F" w:tentative="1">
+      <w:start w:val="1"/>
+      <w:numFmt w:val="decimal"/>
+      <w:lvlText w:val="%4."/>
+      <w:lvlJc w:val="left"/>
+      <w:pPr>
+        <w:ind w:left="2880" w:hanging="360"/>
+      </w:pPr>
+    </w:lvl>
+    <w:lvl w:ilvl="4" w:tplc="40090019" w:tentative="1">
+      <w:start w:val="1"/>
+      <w:numFmt w:val="lowerLetter"/>
+      <w:lvlText w:val="%5."/>
+      <w:lvlJc w:val="left"/>
+      <w:pPr>
+        <w:ind w:left="3600" w:hanging="360"/>
+      </w:pPr>
+    </w:lvl>
+    <w:lvl w:ilvl="5" w:tplc="4009001B" w:tentative="1">
+      <w:start w:val="1"/>
+      <w:numFmt w:val="lowerRoman"/>
+      <w:lvlText w:val="%6."/>
+      <w:lvlJc w:val="right"/>
+      <w:pPr>
+        <w:ind w:left="4320" w:hanging="180"/>
+      </w:pPr>
+    </w:lvl>
+    <w:lvl w:ilvl="6" w:tplc="4009000F" w:tentative="1">
+      <w:start w:val="1"/>
+      <w:numFmt w:val="decimal"/>
+      <w:lvlText w:val="%7."/>
+      <w:lvlJc w:val="left"/>
+      <w:pPr>
+        <w:ind w:left="5040" w:hanging="360"/>
+      </w:pPr>
+    </w:lvl>
+    <w:lvl w:ilvl="7" w:tplc="40090019" w:tentative="1">
+      <w:start w:val="1"/>
+      <w:numFmt w:val="lowerLetter"/>
+      <w:lvlText w:val="%8."/>
+      <w:lvlJc w:val="left"/>
+      <w:pPr>
+        <w:ind w:left="5760" w:hanging="360"/>
+      </w:pPr>
+    </w:lvl>
+    <w:lvl w:ilvl="8" w:tplc="4009001B" w:tentative="1">
+      <w:start w:val="1"/>
+      <w:numFmt w:val="lowerRoman"/>
+      <w:lvlText w:val="%9."/>
+      <w:lvlJc w:val="right"/>
+      <w:pPr>
+        <w:ind w:left="6480" w:hanging="180"/>
+      </w:pPr>
+    </w:lvl>
+  </w:abstractNum>
+  <w:num w:numId="1">
+    <w:abstractNumId w:val="7"/>
+  </w:num>
+  <w:num w:numId="2">
+    <w:abstractNumId w:val="3"/>
+  </w:num>
+  <w:num w:numId="3">
+    <w:abstractNumId w:val="5"/>
+  </w:num>
+  <w:num w:numId="4">
+    <w:abstractNumId w:val="6"/>
+  </w:num>
+  <w:num w:numId="5">
+    <w:abstractNumId w:val="0"/>
+  </w:num>
+  <w:num w:numId="6">
+    <w:abstractNumId w:val="1"/>
+  </w:num>
+  <w:num w:numId="7">
+    <w:abstractNumId w:val="4"/>
+  </w:num>
+  <w:num w:numId="8">
+    <w:abstractNumId w:val="2"/>
+  </w:num>
+  <w:num w:numId="9">
+    <w:abstractNumId w:val="8"/>
+  </w:num>
+</w:numbering>
 </file>
 
 <file path=word/styles.xml><?xml version="1.0" encoding="utf-8"?>
@@ -4505,6 +6497,17 @@
       <w:lang w:val="en-US"/>
     </w:rPr>
   </w:style>
+  <w:style w:type="paragraph" w:styleId="ListParagraph">
+    <w:name w:val="List Paragraph"/>
+    <w:basedOn w:val="Normal"/>
+    <w:uiPriority w:val="34"/>
+    <w:qFormat/>
+    <w:rsid w:val="00E523C4"/>
+    <w:pPr>
+      <w:ind w:left="720"/>
+      <w:contextualSpacing/>
+    </w:pPr>
+  </w:style>
 </w:styles>
 </file>
 
